--- a/doc/Lexic.docx
+++ b/doc/Lexic.docx
@@ -4,95 +4,17 @@
   <w:body>
     <w:p>
       <w:pPr>
-        <w:pStyle w:val="Ttulo2"/>
-      </w:pPr>
-      <w:r>
-        <w:t>Tokens</w:t>
-      </w:r>
-    </w:p>
-    <w:p/>
-    <w:p>
-      <w:pPr>
-        <w:pStyle w:val="Ttulo3"/>
-      </w:pPr>
-    </w:p>
-    <w:p/>
-    <w:p>
-      <w:pPr>
-        <w:pStyle w:val="Ttulo3"/>
-      </w:pPr>
-      <w:r>
-        <w:t>Palabras Reservadas</w:t>
-      </w:r>
-    </w:p>
-    <w:p/>
-    <w:p>
-      <w:pPr>
         <w:rPr>
-          <w:b/>
-          <w:bCs/>
+          <w:sz w:val="36"/>
+          <w:szCs w:val="36"/>
         </w:rPr>
       </w:pPr>
       <w:r>
         <w:rPr>
-          <w:b/>
-          <w:bCs/>
+          <w:sz w:val="36"/>
+          <w:szCs w:val="36"/>
         </w:rPr>
-        <w:t>Condi</w:t>
-      </w:r>
-      <w:r>
-        <w:rPr>
-          <w:b/>
-          <w:bCs/>
-        </w:rPr>
-        <w:t>cione</w:t>
-      </w:r>
-      <w:r>
-        <w:rPr>
-          <w:b/>
-          <w:bCs/>
-        </w:rPr>
-        <w:t>s</w:t>
-      </w:r>
-    </w:p>
-    <w:p>
-      <w:pPr>
-        <w:pStyle w:val="Prrafodelista"/>
-        <w:numPr>
-          <w:ilvl w:val="0"/>
-          <w:numId w:val="1"/>
-        </w:numPr>
-      </w:pPr>
-      <w:proofErr w:type="spellStart"/>
-      <w:r>
-        <w:t>If</w:t>
-      </w:r>
-      <w:proofErr w:type="spellEnd"/>
-    </w:p>
-    <w:p>
-      <w:pPr>
-        <w:pStyle w:val="Prrafodelista"/>
-        <w:numPr>
-          <w:ilvl w:val="0"/>
-          <w:numId w:val="1"/>
-        </w:numPr>
-      </w:pPr>
-      <w:proofErr w:type="spellStart"/>
-      <w:r>
-        <w:t>Else</w:t>
-      </w:r>
-      <w:proofErr w:type="spellEnd"/>
-    </w:p>
-    <w:p>
-      <w:pPr>
-        <w:pStyle w:val="Prrafodelista"/>
-        <w:numPr>
-          <w:ilvl w:val="0"/>
-          <w:numId w:val="1"/>
-        </w:numPr>
-      </w:pPr>
-      <w:r>
-        <w:t>Switch</w:t>
+        <w:t>Funcionalidades del Lenguaje</w:t>
       </w:r>
     </w:p>
     <w:p>
@@ -112,31 +34,39 @@
     </w:p>
     <w:p>
       <w:pPr>
-        <w:pStyle w:val="Prrafodelista"/>
+        <w:pStyle w:val="Pargrafdellista"/>
         <w:numPr>
           <w:ilvl w:val="0"/>
           <w:numId w:val="1"/>
         </w:numPr>
       </w:pPr>
-      <w:proofErr w:type="spellStart"/>
-      <w:r>
-        <w:t>While</w:t>
-      </w:r>
-      <w:proofErr w:type="spellEnd"/>
-    </w:p>
-    <w:p>
-      <w:pPr>
-        <w:pStyle w:val="Prrafodelista"/>
+      <w:r>
+        <w:t>W</w:t>
+      </w:r>
+      <w:r>
+        <w:t>hile</w:t>
+      </w:r>
+      <w:r>
+        <w:t xml:space="preserve"> -&gt; while</w:t>
+      </w:r>
+    </w:p>
+    <w:p>
+      <w:pPr>
+        <w:pStyle w:val="Pargrafdellista"/>
         <w:numPr>
           <w:ilvl w:val="0"/>
           <w:numId w:val="1"/>
         </w:numPr>
       </w:pPr>
-      <w:proofErr w:type="spellStart"/>
-      <w:r>
-        <w:t>For</w:t>
-      </w:r>
-      <w:proofErr w:type="spellEnd"/>
+      <w:r>
+        <w:t>F</w:t>
+      </w:r>
+      <w:r>
+        <w:t>or</w:t>
+      </w:r>
+      <w:r>
+        <w:t xml:space="preserve"> -&gt; for</w:t>
+      </w:r>
     </w:p>
     <w:p>
       <w:pPr>
@@ -155,113 +85,356 @@
     </w:p>
     <w:p>
       <w:pPr>
-        <w:pStyle w:val="Prrafodelista"/>
+        <w:pStyle w:val="Pargrafdellista"/>
         <w:numPr>
           <w:ilvl w:val="0"/>
           <w:numId w:val="2"/>
         </w:numPr>
       </w:pPr>
-      <w:proofErr w:type="spellStart"/>
       <w:r>
         <w:t>Int</w:t>
       </w:r>
-      <w:proofErr w:type="spellEnd"/>
-    </w:p>
-    <w:p>
-      <w:pPr>
-        <w:pStyle w:val="Prrafodelista"/>
-        <w:numPr>
-          <w:ilvl w:val="1"/>
-          <w:numId w:val="2"/>
-        </w:numPr>
-      </w:pPr>
-      <w:r>
-        <w:t>Long</w:t>
-      </w:r>
-    </w:p>
-    <w:p>
-      <w:pPr>
-        <w:pStyle w:val="Prrafodelista"/>
-        <w:numPr>
-          <w:ilvl w:val="1"/>
-          <w:numId w:val="2"/>
-        </w:numPr>
-      </w:pPr>
-      <w:r>
-        <w:t>Short</w:t>
-      </w:r>
-    </w:p>
-    <w:p>
-      <w:pPr>
-        <w:pStyle w:val="Prrafodelista"/>
+      <w:r>
+        <w:t xml:space="preserve"> -&gt; int</w:t>
+      </w:r>
+    </w:p>
+    <w:p>
+      <w:pPr>
+        <w:pStyle w:val="Pargrafdellista"/>
         <w:numPr>
           <w:ilvl w:val="0"/>
           <w:numId w:val="2"/>
         </w:numPr>
       </w:pPr>
-      <w:proofErr w:type="spellStart"/>
       <w:r>
         <w:t>Float</w:t>
       </w:r>
-      <w:proofErr w:type="spellEnd"/>
-    </w:p>
-    <w:p>
-      <w:pPr>
-        <w:pStyle w:val="Prrafodelista"/>
-        <w:numPr>
-          <w:ilvl w:val="1"/>
-          <w:numId w:val="2"/>
-        </w:numPr>
-      </w:pPr>
-      <w:proofErr w:type="spellStart"/>
-      <w:r>
-        <w:t>Double</w:t>
-      </w:r>
-      <w:proofErr w:type="spellEnd"/>
-    </w:p>
-    <w:p>
-      <w:pPr>
-        <w:pStyle w:val="Prrafodelista"/>
+      <w:r>
+        <w:t xml:space="preserve"> -&gt; float</w:t>
+      </w:r>
+    </w:p>
+    <w:p>
+      <w:pPr>
+        <w:pStyle w:val="Pargrafdellista"/>
         <w:numPr>
           <w:ilvl w:val="0"/>
           <w:numId w:val="2"/>
         </w:numPr>
       </w:pPr>
-      <w:proofErr w:type="spellStart"/>
       <w:r>
         <w:t>Boolean</w:t>
       </w:r>
-      <w:proofErr w:type="spellEnd"/>
-    </w:p>
-    <w:p>
-      <w:pPr>
-        <w:pStyle w:val="Prrafodelista"/>
+      <w:r>
+        <w:t xml:space="preserve"> -&gt; bool</w:t>
+      </w:r>
+    </w:p>
+    <w:p>
+      <w:pPr>
+        <w:pStyle w:val="Pargrafdellista"/>
         <w:numPr>
           <w:ilvl w:val="0"/>
           <w:numId w:val="2"/>
         </w:numPr>
       </w:pPr>
       <w:r>
-        <w:t>Byte</w:t>
-      </w:r>
-    </w:p>
-    <w:p>
-      <w:pPr>
-        <w:pStyle w:val="Prrafodelista"/>
+        <w:t>Char</w:t>
+      </w:r>
+      <w:r>
+        <w:t xml:space="preserve"> -&gt; char</w:t>
+      </w:r>
+    </w:p>
+    <w:p>
+      <w:pPr>
+        <w:pStyle w:val="Pargrafdellista"/>
         <w:numPr>
           <w:ilvl w:val="0"/>
           <w:numId w:val="2"/>
         </w:numPr>
       </w:pPr>
-      <w:proofErr w:type="spellStart"/>
-      <w:r>
-        <w:t>Char</w:t>
-      </w:r>
-      <w:proofErr w:type="spellEnd"/>
-    </w:p>
-    <w:p>
-      <w:pPr>
-        <w:pStyle w:val="Prrafodelista"/>
+      <w:r>
+        <w:t>CONSTANTS (const)</w:t>
+      </w:r>
+    </w:p>
+    <w:p>
+      <w:pPr>
+        <w:rPr>
+          <w:b/>
+          <w:bCs/>
+        </w:rPr>
+      </w:pPr>
+      <w:r>
+        <w:rPr>
+          <w:b/>
+          <w:bCs/>
+        </w:rPr>
+        <w:t>Operaciones</w:t>
+      </w:r>
+      <w:r>
+        <w:rPr>
+          <w:b/>
+          <w:bCs/>
+        </w:rPr>
+        <w:t>:</w:t>
+      </w:r>
+    </w:p>
+    <w:p>
+      <w:pPr>
+        <w:pStyle w:val="Pargrafdellista"/>
+        <w:numPr>
+          <w:ilvl w:val="0"/>
+          <w:numId w:val="3"/>
+        </w:numPr>
+      </w:pPr>
+      <w:r>
+        <w:t>Asignacion (=)</w:t>
+      </w:r>
+    </w:p>
+    <w:p>
+      <w:pPr>
+        <w:pStyle w:val="Pargrafdellista"/>
+        <w:numPr>
+          <w:ilvl w:val="0"/>
+          <w:numId w:val="3"/>
+        </w:numPr>
+      </w:pPr>
+      <w:r>
+        <w:t>I</w:t>
+      </w:r>
+      <w:r>
+        <w:t>f</w:t>
+      </w:r>
+      <w:r>
+        <w:t xml:space="preserve"> -&gt; if</w:t>
+      </w:r>
+    </w:p>
+    <w:p>
+      <w:pPr>
+        <w:pStyle w:val="Pargrafdellista"/>
+        <w:numPr>
+          <w:ilvl w:val="0"/>
+          <w:numId w:val="3"/>
+        </w:numPr>
+      </w:pPr>
+      <w:r>
+        <w:t>else</w:t>
+      </w:r>
+    </w:p>
+    <w:p>
+      <w:pPr>
+        <w:pStyle w:val="Pargrafdellista"/>
+        <w:numPr>
+          <w:ilvl w:val="0"/>
+          <w:numId w:val="3"/>
+        </w:numPr>
+      </w:pPr>
+      <w:r>
+        <w:t>while, for</w:t>
+      </w:r>
+    </w:p>
+    <w:p>
+      <w:pPr>
+        <w:pStyle w:val="Pargrafdellista"/>
+        <w:numPr>
+          <w:ilvl w:val="0"/>
+          <w:numId w:val="3"/>
+        </w:numPr>
+      </w:pPr>
+      <w:r>
+        <w:t>llamadas a funciones con parámetros, y return de valores</w:t>
+      </w:r>
+    </w:p>
+    <w:p>
+      <w:pPr>
+        <w:pStyle w:val="Pargrafdellista"/>
+      </w:pPr>
+      <w:r>
+        <w:t>crotofunc returntype name (param1,param2)</w:t>
+      </w:r>
+    </w:p>
+    <w:p>
+      <w:pPr>
+        <w:rPr>
+          <w:b/>
+          <w:bCs/>
+        </w:rPr>
+      </w:pPr>
+      <w:r>
+        <w:rPr>
+          <w:b/>
+          <w:bCs/>
+        </w:rPr>
+        <w:t>Expresiones aritméticas y lógicas</w:t>
+      </w:r>
+    </w:p>
+    <w:p>
+      <w:pPr>
+        <w:pStyle w:val="Pargrafdellista"/>
+        <w:numPr>
+          <w:ilvl w:val="0"/>
+          <w:numId w:val="7"/>
+        </w:numPr>
+        <w:rPr>
+          <w:b/>
+          <w:bCs/>
+        </w:rPr>
+      </w:pPr>
+      <w:r>
+        <w:t xml:space="preserve">Fent ús de literals del tipus adient </w:t>
+      </w:r>
+    </w:p>
+    <w:p>
+      <w:pPr>
+        <w:pStyle w:val="Pargrafdellista"/>
+        <w:numPr>
+          <w:ilvl w:val="0"/>
+          <w:numId w:val="7"/>
+        </w:numPr>
+        <w:rPr>
+          <w:b/>
+          <w:bCs/>
+        </w:rPr>
+      </w:pPr>
+      <w:r>
+        <w:t>Fent ús de constants i variables</w:t>
+      </w:r>
+    </w:p>
+    <w:p>
+      <w:pPr>
+        <w:rPr>
+          <w:b/>
+          <w:bCs/>
+        </w:rPr>
+      </w:pPr>
+      <w:r>
+        <w:rPr>
+          <w:b/>
+          <w:bCs/>
+        </w:rPr>
+        <w:t>I/O</w:t>
+      </w:r>
+    </w:p>
+    <w:p>
+      <w:pPr>
+        <w:pStyle w:val="Pargrafdellista"/>
+        <w:numPr>
+          <w:ilvl w:val="0"/>
+          <w:numId w:val="8"/>
+        </w:numPr>
+        <w:rPr>
+          <w:b/>
+          <w:bCs/>
+        </w:rPr>
+      </w:pPr>
+      <w:r>
+        <w:t>Entrada per teclat</w:t>
+      </w:r>
+      <w:r>
+        <w:t>-&gt; crotoIN()</w:t>
+      </w:r>
+    </w:p>
+    <w:p>
+      <w:pPr>
+        <w:pStyle w:val="Pargrafdellista"/>
+        <w:numPr>
+          <w:ilvl w:val="0"/>
+          <w:numId w:val="8"/>
+        </w:numPr>
+        <w:rPr>
+          <w:b/>
+          <w:bCs/>
+        </w:rPr>
+      </w:pPr>
+      <w:r>
+        <w:t>Sortida per pantalla</w:t>
+      </w:r>
+      <w:r>
+        <w:t xml:space="preserve"> -&gt; crotoOUT()</w:t>
+      </w:r>
+    </w:p>
+    <w:p>
+      <w:pPr>
+        <w:rPr>
+          <w:b/>
+          <w:bCs/>
+        </w:rPr>
+      </w:pPr>
+      <w:r>
+        <w:rPr>
+          <w:b/>
+          <w:bCs/>
+        </w:rPr>
+        <w:t>Operadores</w:t>
+      </w:r>
+    </w:p>
+    <w:p>
+      <w:pPr>
+        <w:pStyle w:val="Pargrafdellista"/>
+        <w:numPr>
+          <w:ilvl w:val="0"/>
+          <w:numId w:val="9"/>
+        </w:numPr>
+        <w:rPr>
+          <w:b/>
+          <w:bCs/>
+        </w:rPr>
+      </w:pPr>
+      <w:r>
+        <w:t>Aritmeticos: suma, resta, producto y división</w:t>
+      </w:r>
+      <w:r>
+        <w:t xml:space="preserve"> (+,-,*,/)</w:t>
+      </w:r>
+    </w:p>
+    <w:p>
+      <w:pPr>
+        <w:pStyle w:val="Pargrafdellista"/>
+        <w:numPr>
+          <w:ilvl w:val="0"/>
+          <w:numId w:val="9"/>
+        </w:numPr>
+        <w:rPr>
+          <w:b/>
+          <w:bCs/>
+        </w:rPr>
+      </w:pPr>
+      <w:r>
+        <w:t>Reacionales: igual (==), diferente, major, menor</w:t>
+      </w:r>
+      <w:r>
+        <w:t xml:space="preserve"> (==,!=, &gt;, &lt;) </w:t>
+      </w:r>
+    </w:p>
+    <w:p>
+      <w:pPr>
+        <w:pStyle w:val="Pargrafdellista"/>
+        <w:numPr>
+          <w:ilvl w:val="0"/>
+          <w:numId w:val="9"/>
+        </w:numPr>
+        <w:rPr>
+          <w:b/>
+          <w:bCs/>
+        </w:rPr>
+      </w:pPr>
+      <w:r>
+        <w:t>Lògics: and, or, not</w:t>
+      </w:r>
+      <w:r>
+        <w:t xml:space="preserve"> (tal cual)</w:t>
+      </w:r>
+    </w:p>
+    <w:p>
+      <w:pPr>
+        <w:rPr>
+          <w:b/>
+          <w:bCs/>
+        </w:rPr>
+      </w:pPr>
+    </w:p>
+    <w:p/>
+    <w:p>
+      <w:pPr>
+        <w:pStyle w:val="Pargrafdellista"/>
       </w:pPr>
     </w:p>
     <w:p>
@@ -287,6 +460,345 @@
 <file path=word/numbering.xml><?xml version="1.0" encoding="utf-8"?>
 <w:numbering xmlns:wpc="http://schemas.microsoft.com/office/word/2010/wordprocessingCanvas" xmlns:cx="http://schemas.microsoft.com/office/drawing/2014/chartex" xmlns:cx1="http://schemas.microsoft.com/office/drawing/2015/9/8/chartex" xmlns:cx2="http://schemas.microsoft.com/office/drawing/2015/10/21/chartex" xmlns:cx3="http://schemas.microsoft.com/office/drawing/2016/5/9/chartex" xmlns:cx4="http://schemas.microsoft.com/office/drawing/2016/5/10/chartex" xmlns:cx5="http://schemas.microsoft.com/office/drawing/2016/5/11/chartex" xmlns:cx6="http://schemas.microsoft.com/office/drawing/2016/5/12/chartex" xmlns:cx7="http://schemas.microsoft.com/office/drawing/2016/5/13/chartex" xmlns:cx8="http://schemas.microsoft.com/office/drawing/2016/5/14/chartex" xmlns:mc="http://schemas.openxmlformats.org/markup-compatibility/2006" xmlns:aink="http://schemas.microsoft.com/office/drawing/2016/ink" xmlns:am3d="http://schemas.microsoft.com/office/drawing/2017/model3d" xmlns:o="urn:schemas-microsoft-com:office:office" xmlns:r="http://schemas.openxmlformats.org/officeDocument/2006/relationships" xmlns:m="http://schemas.openxmlformats.org/officeDocument/2006/math" xmlns:v="urn:schemas-microsoft-com:vml" xmlns:wp14="http://schemas.microsoft.com/office/word/2010/wordprocessingDrawing" xmlns:wp="http://schemas.openxmlformats.org/drawingml/2006/wordprocessingDrawing" xmlns:w10="urn:schemas-microsoft-com:office:word" xmlns:w="http://schemas.openxmlformats.org/wordprocessingml/2006/main" xmlns:w14="http://schemas.microsoft.com/office/word/2010/wordml" xmlns:w15="http://schemas.microsoft.com/office/word/2012/wordml" xmlns:w16cex="http://schemas.microsoft.com/office/word/2018/wordml/cex" xmlns:w16cid="http://schemas.microsoft.com/office/word/2016/wordml/cid" xmlns:w16="http://schemas.microsoft.com/office/word/2018/wordml" xmlns:w16sdtdh="http://schemas.microsoft.com/office/word/2020/wordml/sdtdatahash" xmlns:w16se="http://schemas.microsoft.com/office/word/2015/wordml/symex" xmlns:wpg="http://schemas.microsoft.com/office/word/2010/wordprocessingGroup" xmlns:wpi="http://schemas.microsoft.com/office/word/2010/wordprocessingInk" xmlns:wne="http://schemas.microsoft.com/office/word/2006/wordml" xmlns:wps="http://schemas.microsoft.com/office/word/2010/wordprocessingShape" mc:Ignorable="w14 w15 w16se w16cid w16 w16cex w16sdtdh wp14">
   <w:abstractNum w:abstractNumId="0" w15:restartNumberingAfterBreak="0">
+    <w:nsid w:val="02C61C2D"/>
+    <w:multiLevelType w:val="hybridMultilevel"/>
+    <w:tmpl w:val="5F3ACB0E"/>
+    <w:lvl w:ilvl="0" w:tplc="04030001">
+      <w:start w:val="1"/>
+      <w:numFmt w:val="bullet"/>
+      <w:lvlText w:val=""/>
+      <w:lvlJc w:val="left"/>
+      <w:pPr>
+        <w:ind w:left="720" w:hanging="360"/>
+      </w:pPr>
+      <w:rPr>
+        <w:rFonts w:ascii="Symbol" w:hAnsi="Symbol" w:hint="default"/>
+      </w:rPr>
+    </w:lvl>
+    <w:lvl w:ilvl="1" w:tplc="04030003" w:tentative="1">
+      <w:start w:val="1"/>
+      <w:numFmt w:val="bullet"/>
+      <w:lvlText w:val="o"/>
+      <w:lvlJc w:val="left"/>
+      <w:pPr>
+        <w:ind w:left="1440" w:hanging="360"/>
+      </w:pPr>
+      <w:rPr>
+        <w:rFonts w:ascii="Courier New" w:hAnsi="Courier New" w:cs="Courier New" w:hint="default"/>
+      </w:rPr>
+    </w:lvl>
+    <w:lvl w:ilvl="2" w:tplc="04030005" w:tentative="1">
+      <w:start w:val="1"/>
+      <w:numFmt w:val="bullet"/>
+      <w:lvlText w:val=""/>
+      <w:lvlJc w:val="left"/>
+      <w:pPr>
+        <w:ind w:left="2160" w:hanging="360"/>
+      </w:pPr>
+      <w:rPr>
+        <w:rFonts w:ascii="Wingdings" w:hAnsi="Wingdings" w:hint="default"/>
+      </w:rPr>
+    </w:lvl>
+    <w:lvl w:ilvl="3" w:tplc="04030001" w:tentative="1">
+      <w:start w:val="1"/>
+      <w:numFmt w:val="bullet"/>
+      <w:lvlText w:val=""/>
+      <w:lvlJc w:val="left"/>
+      <w:pPr>
+        <w:ind w:left="2880" w:hanging="360"/>
+      </w:pPr>
+      <w:rPr>
+        <w:rFonts w:ascii="Symbol" w:hAnsi="Symbol" w:hint="default"/>
+      </w:rPr>
+    </w:lvl>
+    <w:lvl w:ilvl="4" w:tplc="04030003" w:tentative="1">
+      <w:start w:val="1"/>
+      <w:numFmt w:val="bullet"/>
+      <w:lvlText w:val="o"/>
+      <w:lvlJc w:val="left"/>
+      <w:pPr>
+        <w:ind w:left="3600" w:hanging="360"/>
+      </w:pPr>
+      <w:rPr>
+        <w:rFonts w:ascii="Courier New" w:hAnsi="Courier New" w:cs="Courier New" w:hint="default"/>
+      </w:rPr>
+    </w:lvl>
+    <w:lvl w:ilvl="5" w:tplc="04030005" w:tentative="1">
+      <w:start w:val="1"/>
+      <w:numFmt w:val="bullet"/>
+      <w:lvlText w:val=""/>
+      <w:lvlJc w:val="left"/>
+      <w:pPr>
+        <w:ind w:left="4320" w:hanging="360"/>
+      </w:pPr>
+      <w:rPr>
+        <w:rFonts w:ascii="Wingdings" w:hAnsi="Wingdings" w:hint="default"/>
+      </w:rPr>
+    </w:lvl>
+    <w:lvl w:ilvl="6" w:tplc="04030001" w:tentative="1">
+      <w:start w:val="1"/>
+      <w:numFmt w:val="bullet"/>
+      <w:lvlText w:val=""/>
+      <w:lvlJc w:val="left"/>
+      <w:pPr>
+        <w:ind w:left="5040" w:hanging="360"/>
+      </w:pPr>
+      <w:rPr>
+        <w:rFonts w:ascii="Symbol" w:hAnsi="Symbol" w:hint="default"/>
+      </w:rPr>
+    </w:lvl>
+    <w:lvl w:ilvl="7" w:tplc="04030003" w:tentative="1">
+      <w:start w:val="1"/>
+      <w:numFmt w:val="bullet"/>
+      <w:lvlText w:val="o"/>
+      <w:lvlJc w:val="left"/>
+      <w:pPr>
+        <w:ind w:left="5760" w:hanging="360"/>
+      </w:pPr>
+      <w:rPr>
+        <w:rFonts w:ascii="Courier New" w:hAnsi="Courier New" w:cs="Courier New" w:hint="default"/>
+      </w:rPr>
+    </w:lvl>
+    <w:lvl w:ilvl="8" w:tplc="04030005" w:tentative="1">
+      <w:start w:val="1"/>
+      <w:numFmt w:val="bullet"/>
+      <w:lvlText w:val=""/>
+      <w:lvlJc w:val="left"/>
+      <w:pPr>
+        <w:ind w:left="6480" w:hanging="360"/>
+      </w:pPr>
+      <w:rPr>
+        <w:rFonts w:ascii="Wingdings" w:hAnsi="Wingdings" w:hint="default"/>
+      </w:rPr>
+    </w:lvl>
+  </w:abstractNum>
+  <w:abstractNum w:abstractNumId="1" w15:restartNumberingAfterBreak="0">
+    <w:nsid w:val="111D49C4"/>
+    <w:multiLevelType w:val="hybridMultilevel"/>
+    <w:tmpl w:val="38AA23A0"/>
+    <w:lvl w:ilvl="0" w:tplc="04030001">
+      <w:start w:val="1"/>
+      <w:numFmt w:val="bullet"/>
+      <w:lvlText w:val=""/>
+      <w:lvlJc w:val="left"/>
+      <w:pPr>
+        <w:ind w:left="720" w:hanging="360"/>
+      </w:pPr>
+      <w:rPr>
+        <w:rFonts w:ascii="Symbol" w:hAnsi="Symbol" w:hint="default"/>
+      </w:rPr>
+    </w:lvl>
+    <w:lvl w:ilvl="1" w:tplc="04030003" w:tentative="1">
+      <w:start w:val="1"/>
+      <w:numFmt w:val="bullet"/>
+      <w:lvlText w:val="o"/>
+      <w:lvlJc w:val="left"/>
+      <w:pPr>
+        <w:ind w:left="1440" w:hanging="360"/>
+      </w:pPr>
+      <w:rPr>
+        <w:rFonts w:ascii="Courier New" w:hAnsi="Courier New" w:cs="Courier New" w:hint="default"/>
+      </w:rPr>
+    </w:lvl>
+    <w:lvl w:ilvl="2" w:tplc="04030005" w:tentative="1">
+      <w:start w:val="1"/>
+      <w:numFmt w:val="bullet"/>
+      <w:lvlText w:val=""/>
+      <w:lvlJc w:val="left"/>
+      <w:pPr>
+        <w:ind w:left="2160" w:hanging="360"/>
+      </w:pPr>
+      <w:rPr>
+        <w:rFonts w:ascii="Wingdings" w:hAnsi="Wingdings" w:hint="default"/>
+      </w:rPr>
+    </w:lvl>
+    <w:lvl w:ilvl="3" w:tplc="04030001" w:tentative="1">
+      <w:start w:val="1"/>
+      <w:numFmt w:val="bullet"/>
+      <w:lvlText w:val=""/>
+      <w:lvlJc w:val="left"/>
+      <w:pPr>
+        <w:ind w:left="2880" w:hanging="360"/>
+      </w:pPr>
+      <w:rPr>
+        <w:rFonts w:ascii="Symbol" w:hAnsi="Symbol" w:hint="default"/>
+      </w:rPr>
+    </w:lvl>
+    <w:lvl w:ilvl="4" w:tplc="04030003" w:tentative="1">
+      <w:start w:val="1"/>
+      <w:numFmt w:val="bullet"/>
+      <w:lvlText w:val="o"/>
+      <w:lvlJc w:val="left"/>
+      <w:pPr>
+        <w:ind w:left="3600" w:hanging="360"/>
+      </w:pPr>
+      <w:rPr>
+        <w:rFonts w:ascii="Courier New" w:hAnsi="Courier New" w:cs="Courier New" w:hint="default"/>
+      </w:rPr>
+    </w:lvl>
+    <w:lvl w:ilvl="5" w:tplc="04030005" w:tentative="1">
+      <w:start w:val="1"/>
+      <w:numFmt w:val="bullet"/>
+      <w:lvlText w:val=""/>
+      <w:lvlJc w:val="left"/>
+      <w:pPr>
+        <w:ind w:left="4320" w:hanging="360"/>
+      </w:pPr>
+      <w:rPr>
+        <w:rFonts w:ascii="Wingdings" w:hAnsi="Wingdings" w:hint="default"/>
+      </w:rPr>
+    </w:lvl>
+    <w:lvl w:ilvl="6" w:tplc="04030001" w:tentative="1">
+      <w:start w:val="1"/>
+      <w:numFmt w:val="bullet"/>
+      <w:lvlText w:val=""/>
+      <w:lvlJc w:val="left"/>
+      <w:pPr>
+        <w:ind w:left="5040" w:hanging="360"/>
+      </w:pPr>
+      <w:rPr>
+        <w:rFonts w:ascii="Symbol" w:hAnsi="Symbol" w:hint="default"/>
+      </w:rPr>
+    </w:lvl>
+    <w:lvl w:ilvl="7" w:tplc="04030003" w:tentative="1">
+      <w:start w:val="1"/>
+      <w:numFmt w:val="bullet"/>
+      <w:lvlText w:val="o"/>
+      <w:lvlJc w:val="left"/>
+      <w:pPr>
+        <w:ind w:left="5760" w:hanging="360"/>
+      </w:pPr>
+      <w:rPr>
+        <w:rFonts w:ascii="Courier New" w:hAnsi="Courier New" w:cs="Courier New" w:hint="default"/>
+      </w:rPr>
+    </w:lvl>
+    <w:lvl w:ilvl="8" w:tplc="04030005" w:tentative="1">
+      <w:start w:val="1"/>
+      <w:numFmt w:val="bullet"/>
+      <w:lvlText w:val=""/>
+      <w:lvlJc w:val="left"/>
+      <w:pPr>
+        <w:ind w:left="6480" w:hanging="360"/>
+      </w:pPr>
+      <w:rPr>
+        <w:rFonts w:ascii="Wingdings" w:hAnsi="Wingdings" w:hint="default"/>
+      </w:rPr>
+    </w:lvl>
+  </w:abstractNum>
+  <w:abstractNum w:abstractNumId="2" w15:restartNumberingAfterBreak="0">
+    <w:nsid w:val="146403C5"/>
+    <w:multiLevelType w:val="hybridMultilevel"/>
+    <w:tmpl w:val="AC329F7E"/>
+    <w:lvl w:ilvl="0" w:tplc="04030001">
+      <w:start w:val="1"/>
+      <w:numFmt w:val="bullet"/>
+      <w:lvlText w:val=""/>
+      <w:lvlJc w:val="left"/>
+      <w:pPr>
+        <w:ind w:left="720" w:hanging="360"/>
+      </w:pPr>
+      <w:rPr>
+        <w:rFonts w:ascii="Symbol" w:hAnsi="Symbol" w:hint="default"/>
+      </w:rPr>
+    </w:lvl>
+    <w:lvl w:ilvl="1" w:tplc="04030003" w:tentative="1">
+      <w:start w:val="1"/>
+      <w:numFmt w:val="bullet"/>
+      <w:lvlText w:val="o"/>
+      <w:lvlJc w:val="left"/>
+      <w:pPr>
+        <w:ind w:left="1440" w:hanging="360"/>
+      </w:pPr>
+      <w:rPr>
+        <w:rFonts w:ascii="Courier New" w:hAnsi="Courier New" w:cs="Courier New" w:hint="default"/>
+      </w:rPr>
+    </w:lvl>
+    <w:lvl w:ilvl="2" w:tplc="04030005" w:tentative="1">
+      <w:start w:val="1"/>
+      <w:numFmt w:val="bullet"/>
+      <w:lvlText w:val=""/>
+      <w:lvlJc w:val="left"/>
+      <w:pPr>
+        <w:ind w:left="2160" w:hanging="360"/>
+      </w:pPr>
+      <w:rPr>
+        <w:rFonts w:ascii="Wingdings" w:hAnsi="Wingdings" w:hint="default"/>
+      </w:rPr>
+    </w:lvl>
+    <w:lvl w:ilvl="3" w:tplc="04030001" w:tentative="1">
+      <w:start w:val="1"/>
+      <w:numFmt w:val="bullet"/>
+      <w:lvlText w:val=""/>
+      <w:lvlJc w:val="left"/>
+      <w:pPr>
+        <w:ind w:left="2880" w:hanging="360"/>
+      </w:pPr>
+      <w:rPr>
+        <w:rFonts w:ascii="Symbol" w:hAnsi="Symbol" w:hint="default"/>
+      </w:rPr>
+    </w:lvl>
+    <w:lvl w:ilvl="4" w:tplc="04030003" w:tentative="1">
+      <w:start w:val="1"/>
+      <w:numFmt w:val="bullet"/>
+      <w:lvlText w:val="o"/>
+      <w:lvlJc w:val="left"/>
+      <w:pPr>
+        <w:ind w:left="3600" w:hanging="360"/>
+      </w:pPr>
+      <w:rPr>
+        <w:rFonts w:ascii="Courier New" w:hAnsi="Courier New" w:cs="Courier New" w:hint="default"/>
+      </w:rPr>
+    </w:lvl>
+    <w:lvl w:ilvl="5" w:tplc="04030005" w:tentative="1">
+      <w:start w:val="1"/>
+      <w:numFmt w:val="bullet"/>
+      <w:lvlText w:val=""/>
+      <w:lvlJc w:val="left"/>
+      <w:pPr>
+        <w:ind w:left="4320" w:hanging="360"/>
+      </w:pPr>
+      <w:rPr>
+        <w:rFonts w:ascii="Wingdings" w:hAnsi="Wingdings" w:hint="default"/>
+      </w:rPr>
+    </w:lvl>
+    <w:lvl w:ilvl="6" w:tplc="04030001" w:tentative="1">
+      <w:start w:val="1"/>
+      <w:numFmt w:val="bullet"/>
+      <w:lvlText w:val=""/>
+      <w:lvlJc w:val="left"/>
+      <w:pPr>
+        <w:ind w:left="5040" w:hanging="360"/>
+      </w:pPr>
+      <w:rPr>
+        <w:rFonts w:ascii="Symbol" w:hAnsi="Symbol" w:hint="default"/>
+      </w:rPr>
+    </w:lvl>
+    <w:lvl w:ilvl="7" w:tplc="04030003" w:tentative="1">
+      <w:start w:val="1"/>
+      <w:numFmt w:val="bullet"/>
+      <w:lvlText w:val="o"/>
+      <w:lvlJc w:val="left"/>
+      <w:pPr>
+        <w:ind w:left="5760" w:hanging="360"/>
+      </w:pPr>
+      <w:rPr>
+        <w:rFonts w:ascii="Courier New" w:hAnsi="Courier New" w:cs="Courier New" w:hint="default"/>
+      </w:rPr>
+    </w:lvl>
+    <w:lvl w:ilvl="8" w:tplc="04030005" w:tentative="1">
+      <w:start w:val="1"/>
+      <w:numFmt w:val="bullet"/>
+      <w:lvlText w:val=""/>
+      <w:lvlJc w:val="left"/>
+      <w:pPr>
+        <w:ind w:left="6480" w:hanging="360"/>
+      </w:pPr>
+      <w:rPr>
+        <w:rFonts w:ascii="Wingdings" w:hAnsi="Wingdings" w:hint="default"/>
+      </w:rPr>
+    </w:lvl>
+  </w:abstractNum>
+  <w:abstractNum w:abstractNumId="3" w15:restartNumberingAfterBreak="0">
     <w:nsid w:val="355C5791"/>
     <w:multiLevelType w:val="hybridMultilevel"/>
     <w:tmpl w:val="1CDEC28A"/>
@@ -399,7 +911,457 @@
       </w:rPr>
     </w:lvl>
   </w:abstractNum>
-  <w:abstractNum w:abstractNumId="1" w15:restartNumberingAfterBreak="0">
+  <w:abstractNum w:abstractNumId="4" w15:restartNumberingAfterBreak="0">
+    <w:nsid w:val="4BB64AF9"/>
+    <w:multiLevelType w:val="hybridMultilevel"/>
+    <w:tmpl w:val="D1B23AAC"/>
+    <w:lvl w:ilvl="0" w:tplc="04030001">
+      <w:start w:val="1"/>
+      <w:numFmt w:val="bullet"/>
+      <w:lvlText w:val=""/>
+      <w:lvlJc w:val="left"/>
+      <w:pPr>
+        <w:ind w:left="1079" w:hanging="360"/>
+      </w:pPr>
+      <w:rPr>
+        <w:rFonts w:ascii="Symbol" w:hAnsi="Symbol" w:hint="default"/>
+      </w:rPr>
+    </w:lvl>
+    <w:lvl w:ilvl="1" w:tplc="04030003" w:tentative="1">
+      <w:start w:val="1"/>
+      <w:numFmt w:val="bullet"/>
+      <w:lvlText w:val="o"/>
+      <w:lvlJc w:val="left"/>
+      <w:pPr>
+        <w:ind w:left="1799" w:hanging="360"/>
+      </w:pPr>
+      <w:rPr>
+        <w:rFonts w:ascii="Courier New" w:hAnsi="Courier New" w:cs="Courier New" w:hint="default"/>
+      </w:rPr>
+    </w:lvl>
+    <w:lvl w:ilvl="2" w:tplc="04030005" w:tentative="1">
+      <w:start w:val="1"/>
+      <w:numFmt w:val="bullet"/>
+      <w:lvlText w:val=""/>
+      <w:lvlJc w:val="left"/>
+      <w:pPr>
+        <w:ind w:left="2519" w:hanging="360"/>
+      </w:pPr>
+      <w:rPr>
+        <w:rFonts w:ascii="Wingdings" w:hAnsi="Wingdings" w:hint="default"/>
+      </w:rPr>
+    </w:lvl>
+    <w:lvl w:ilvl="3" w:tplc="04030001" w:tentative="1">
+      <w:start w:val="1"/>
+      <w:numFmt w:val="bullet"/>
+      <w:lvlText w:val=""/>
+      <w:lvlJc w:val="left"/>
+      <w:pPr>
+        <w:ind w:left="3239" w:hanging="360"/>
+      </w:pPr>
+      <w:rPr>
+        <w:rFonts w:ascii="Symbol" w:hAnsi="Symbol" w:hint="default"/>
+      </w:rPr>
+    </w:lvl>
+    <w:lvl w:ilvl="4" w:tplc="04030003" w:tentative="1">
+      <w:start w:val="1"/>
+      <w:numFmt w:val="bullet"/>
+      <w:lvlText w:val="o"/>
+      <w:lvlJc w:val="left"/>
+      <w:pPr>
+        <w:ind w:left="3959" w:hanging="360"/>
+      </w:pPr>
+      <w:rPr>
+        <w:rFonts w:ascii="Courier New" w:hAnsi="Courier New" w:cs="Courier New" w:hint="default"/>
+      </w:rPr>
+    </w:lvl>
+    <w:lvl w:ilvl="5" w:tplc="04030005" w:tentative="1">
+      <w:start w:val="1"/>
+      <w:numFmt w:val="bullet"/>
+      <w:lvlText w:val=""/>
+      <w:lvlJc w:val="left"/>
+      <w:pPr>
+        <w:ind w:left="4679" w:hanging="360"/>
+      </w:pPr>
+      <w:rPr>
+        <w:rFonts w:ascii="Wingdings" w:hAnsi="Wingdings" w:hint="default"/>
+      </w:rPr>
+    </w:lvl>
+    <w:lvl w:ilvl="6" w:tplc="04030001" w:tentative="1">
+      <w:start w:val="1"/>
+      <w:numFmt w:val="bullet"/>
+      <w:lvlText w:val=""/>
+      <w:lvlJc w:val="left"/>
+      <w:pPr>
+        <w:ind w:left="5399" w:hanging="360"/>
+      </w:pPr>
+      <w:rPr>
+        <w:rFonts w:ascii="Symbol" w:hAnsi="Symbol" w:hint="default"/>
+      </w:rPr>
+    </w:lvl>
+    <w:lvl w:ilvl="7" w:tplc="04030003" w:tentative="1">
+      <w:start w:val="1"/>
+      <w:numFmt w:val="bullet"/>
+      <w:lvlText w:val="o"/>
+      <w:lvlJc w:val="left"/>
+      <w:pPr>
+        <w:ind w:left="6119" w:hanging="360"/>
+      </w:pPr>
+      <w:rPr>
+        <w:rFonts w:ascii="Courier New" w:hAnsi="Courier New" w:cs="Courier New" w:hint="default"/>
+      </w:rPr>
+    </w:lvl>
+    <w:lvl w:ilvl="8" w:tplc="04030005" w:tentative="1">
+      <w:start w:val="1"/>
+      <w:numFmt w:val="bullet"/>
+      <w:lvlText w:val=""/>
+      <w:lvlJc w:val="left"/>
+      <w:pPr>
+        <w:ind w:left="6839" w:hanging="360"/>
+      </w:pPr>
+      <w:rPr>
+        <w:rFonts w:ascii="Wingdings" w:hAnsi="Wingdings" w:hint="default"/>
+      </w:rPr>
+    </w:lvl>
+  </w:abstractNum>
+  <w:abstractNum w:abstractNumId="5" w15:restartNumberingAfterBreak="0">
+    <w:nsid w:val="656B0952"/>
+    <w:multiLevelType w:val="hybridMultilevel"/>
+    <w:tmpl w:val="BC6AC5B4"/>
+    <w:lvl w:ilvl="0" w:tplc="71B6DA78">
+      <w:numFmt w:val="bullet"/>
+      <w:lvlText w:val="·"/>
+      <w:lvlJc w:val="left"/>
+      <w:pPr>
+        <w:ind w:left="720" w:hanging="360"/>
+      </w:pPr>
+      <w:rPr>
+        <w:rFonts w:ascii="Calibri" w:eastAsiaTheme="minorHAnsi" w:hAnsi="Calibri" w:cs="Calibri" w:hint="default"/>
+      </w:rPr>
+    </w:lvl>
+    <w:lvl w:ilvl="1" w:tplc="04030003" w:tentative="1">
+      <w:start w:val="1"/>
+      <w:numFmt w:val="bullet"/>
+      <w:lvlText w:val="o"/>
+      <w:lvlJc w:val="left"/>
+      <w:pPr>
+        <w:ind w:left="1440" w:hanging="360"/>
+      </w:pPr>
+      <w:rPr>
+        <w:rFonts w:ascii="Courier New" w:hAnsi="Courier New" w:cs="Courier New" w:hint="default"/>
+      </w:rPr>
+    </w:lvl>
+    <w:lvl w:ilvl="2" w:tplc="04030005" w:tentative="1">
+      <w:start w:val="1"/>
+      <w:numFmt w:val="bullet"/>
+      <w:lvlText w:val=""/>
+      <w:lvlJc w:val="left"/>
+      <w:pPr>
+        <w:ind w:left="2160" w:hanging="360"/>
+      </w:pPr>
+      <w:rPr>
+        <w:rFonts w:ascii="Wingdings" w:hAnsi="Wingdings" w:hint="default"/>
+      </w:rPr>
+    </w:lvl>
+    <w:lvl w:ilvl="3" w:tplc="04030001" w:tentative="1">
+      <w:start w:val="1"/>
+      <w:numFmt w:val="bullet"/>
+      <w:lvlText w:val=""/>
+      <w:lvlJc w:val="left"/>
+      <w:pPr>
+        <w:ind w:left="2880" w:hanging="360"/>
+      </w:pPr>
+      <w:rPr>
+        <w:rFonts w:ascii="Symbol" w:hAnsi="Symbol" w:hint="default"/>
+      </w:rPr>
+    </w:lvl>
+    <w:lvl w:ilvl="4" w:tplc="04030003" w:tentative="1">
+      <w:start w:val="1"/>
+      <w:numFmt w:val="bullet"/>
+      <w:lvlText w:val="o"/>
+      <w:lvlJc w:val="left"/>
+      <w:pPr>
+        <w:ind w:left="3600" w:hanging="360"/>
+      </w:pPr>
+      <w:rPr>
+        <w:rFonts w:ascii="Courier New" w:hAnsi="Courier New" w:cs="Courier New" w:hint="default"/>
+      </w:rPr>
+    </w:lvl>
+    <w:lvl w:ilvl="5" w:tplc="04030005" w:tentative="1">
+      <w:start w:val="1"/>
+      <w:numFmt w:val="bullet"/>
+      <w:lvlText w:val=""/>
+      <w:lvlJc w:val="left"/>
+      <w:pPr>
+        <w:ind w:left="4320" w:hanging="360"/>
+      </w:pPr>
+      <w:rPr>
+        <w:rFonts w:ascii="Wingdings" w:hAnsi="Wingdings" w:hint="default"/>
+      </w:rPr>
+    </w:lvl>
+    <w:lvl w:ilvl="6" w:tplc="04030001" w:tentative="1">
+      <w:start w:val="1"/>
+      <w:numFmt w:val="bullet"/>
+      <w:lvlText w:val=""/>
+      <w:lvlJc w:val="left"/>
+      <w:pPr>
+        <w:ind w:left="5040" w:hanging="360"/>
+      </w:pPr>
+      <w:rPr>
+        <w:rFonts w:ascii="Symbol" w:hAnsi="Symbol" w:hint="default"/>
+      </w:rPr>
+    </w:lvl>
+    <w:lvl w:ilvl="7" w:tplc="04030003" w:tentative="1">
+      <w:start w:val="1"/>
+      <w:numFmt w:val="bullet"/>
+      <w:lvlText w:val="o"/>
+      <w:lvlJc w:val="left"/>
+      <w:pPr>
+        <w:ind w:left="5760" w:hanging="360"/>
+      </w:pPr>
+      <w:rPr>
+        <w:rFonts w:ascii="Courier New" w:hAnsi="Courier New" w:cs="Courier New" w:hint="default"/>
+      </w:rPr>
+    </w:lvl>
+    <w:lvl w:ilvl="8" w:tplc="04030005" w:tentative="1">
+      <w:start w:val="1"/>
+      <w:numFmt w:val="bullet"/>
+      <w:lvlText w:val=""/>
+      <w:lvlJc w:val="left"/>
+      <w:pPr>
+        <w:ind w:left="6480" w:hanging="360"/>
+      </w:pPr>
+      <w:rPr>
+        <w:rFonts w:ascii="Wingdings" w:hAnsi="Wingdings" w:hint="default"/>
+      </w:rPr>
+    </w:lvl>
+  </w:abstractNum>
+  <w:abstractNum w:abstractNumId="6" w15:restartNumberingAfterBreak="0">
+    <w:nsid w:val="6C4E363E"/>
+    <w:multiLevelType w:val="hybridMultilevel"/>
+    <w:tmpl w:val="5332FECC"/>
+    <w:lvl w:ilvl="0" w:tplc="71B6DA78">
+      <w:numFmt w:val="bullet"/>
+      <w:lvlText w:val="·"/>
+      <w:lvlJc w:val="left"/>
+      <w:pPr>
+        <w:ind w:left="720" w:hanging="360"/>
+      </w:pPr>
+      <w:rPr>
+        <w:rFonts w:ascii="Calibri" w:eastAsiaTheme="minorHAnsi" w:hAnsi="Calibri" w:cs="Calibri" w:hint="default"/>
+      </w:rPr>
+    </w:lvl>
+    <w:lvl w:ilvl="1" w:tplc="04030003" w:tentative="1">
+      <w:start w:val="1"/>
+      <w:numFmt w:val="bullet"/>
+      <w:lvlText w:val="o"/>
+      <w:lvlJc w:val="left"/>
+      <w:pPr>
+        <w:ind w:left="1440" w:hanging="360"/>
+      </w:pPr>
+      <w:rPr>
+        <w:rFonts w:ascii="Courier New" w:hAnsi="Courier New" w:cs="Courier New" w:hint="default"/>
+      </w:rPr>
+    </w:lvl>
+    <w:lvl w:ilvl="2" w:tplc="04030005" w:tentative="1">
+      <w:start w:val="1"/>
+      <w:numFmt w:val="bullet"/>
+      <w:lvlText w:val=""/>
+      <w:lvlJc w:val="left"/>
+      <w:pPr>
+        <w:ind w:left="2160" w:hanging="360"/>
+      </w:pPr>
+      <w:rPr>
+        <w:rFonts w:ascii="Wingdings" w:hAnsi="Wingdings" w:hint="default"/>
+      </w:rPr>
+    </w:lvl>
+    <w:lvl w:ilvl="3" w:tplc="04030001" w:tentative="1">
+      <w:start w:val="1"/>
+      <w:numFmt w:val="bullet"/>
+      <w:lvlText w:val=""/>
+      <w:lvlJc w:val="left"/>
+      <w:pPr>
+        <w:ind w:left="2880" w:hanging="360"/>
+      </w:pPr>
+      <w:rPr>
+        <w:rFonts w:ascii="Symbol" w:hAnsi="Symbol" w:hint="default"/>
+      </w:rPr>
+    </w:lvl>
+    <w:lvl w:ilvl="4" w:tplc="04030003" w:tentative="1">
+      <w:start w:val="1"/>
+      <w:numFmt w:val="bullet"/>
+      <w:lvlText w:val="o"/>
+      <w:lvlJc w:val="left"/>
+      <w:pPr>
+        <w:ind w:left="3600" w:hanging="360"/>
+      </w:pPr>
+      <w:rPr>
+        <w:rFonts w:ascii="Courier New" w:hAnsi="Courier New" w:cs="Courier New" w:hint="default"/>
+      </w:rPr>
+    </w:lvl>
+    <w:lvl w:ilvl="5" w:tplc="04030005" w:tentative="1">
+      <w:start w:val="1"/>
+      <w:numFmt w:val="bullet"/>
+      <w:lvlText w:val=""/>
+      <w:lvlJc w:val="left"/>
+      <w:pPr>
+        <w:ind w:left="4320" w:hanging="360"/>
+      </w:pPr>
+      <w:rPr>
+        <w:rFonts w:ascii="Wingdings" w:hAnsi="Wingdings" w:hint="default"/>
+      </w:rPr>
+    </w:lvl>
+    <w:lvl w:ilvl="6" w:tplc="04030001" w:tentative="1">
+      <w:start w:val="1"/>
+      <w:numFmt w:val="bullet"/>
+      <w:lvlText w:val=""/>
+      <w:lvlJc w:val="left"/>
+      <w:pPr>
+        <w:ind w:left="5040" w:hanging="360"/>
+      </w:pPr>
+      <w:rPr>
+        <w:rFonts w:ascii="Symbol" w:hAnsi="Symbol" w:hint="default"/>
+      </w:rPr>
+    </w:lvl>
+    <w:lvl w:ilvl="7" w:tplc="04030003" w:tentative="1">
+      <w:start w:val="1"/>
+      <w:numFmt w:val="bullet"/>
+      <w:lvlText w:val="o"/>
+      <w:lvlJc w:val="left"/>
+      <w:pPr>
+        <w:ind w:left="5760" w:hanging="360"/>
+      </w:pPr>
+      <w:rPr>
+        <w:rFonts w:ascii="Courier New" w:hAnsi="Courier New" w:cs="Courier New" w:hint="default"/>
+      </w:rPr>
+    </w:lvl>
+    <w:lvl w:ilvl="8" w:tplc="04030005" w:tentative="1">
+      <w:start w:val="1"/>
+      <w:numFmt w:val="bullet"/>
+      <w:lvlText w:val=""/>
+      <w:lvlJc w:val="left"/>
+      <w:pPr>
+        <w:ind w:left="6480" w:hanging="360"/>
+      </w:pPr>
+      <w:rPr>
+        <w:rFonts w:ascii="Wingdings" w:hAnsi="Wingdings" w:hint="default"/>
+      </w:rPr>
+    </w:lvl>
+  </w:abstractNum>
+  <w:abstractNum w:abstractNumId="7" w15:restartNumberingAfterBreak="0">
+    <w:nsid w:val="72D82255"/>
+    <w:multiLevelType w:val="hybridMultilevel"/>
+    <w:tmpl w:val="BBE27974"/>
+    <w:lvl w:ilvl="0" w:tplc="04030001">
+      <w:start w:val="1"/>
+      <w:numFmt w:val="bullet"/>
+      <w:lvlText w:val=""/>
+      <w:lvlJc w:val="left"/>
+      <w:pPr>
+        <w:ind w:left="720" w:hanging="360"/>
+      </w:pPr>
+      <w:rPr>
+        <w:rFonts w:ascii="Symbol" w:hAnsi="Symbol" w:hint="default"/>
+      </w:rPr>
+    </w:lvl>
+    <w:lvl w:ilvl="1" w:tplc="04030003" w:tentative="1">
+      <w:start w:val="1"/>
+      <w:numFmt w:val="bullet"/>
+      <w:lvlText w:val="o"/>
+      <w:lvlJc w:val="left"/>
+      <w:pPr>
+        <w:ind w:left="1440" w:hanging="360"/>
+      </w:pPr>
+      <w:rPr>
+        <w:rFonts w:ascii="Courier New" w:hAnsi="Courier New" w:cs="Courier New" w:hint="default"/>
+      </w:rPr>
+    </w:lvl>
+    <w:lvl w:ilvl="2" w:tplc="04030005" w:tentative="1">
+      <w:start w:val="1"/>
+      <w:numFmt w:val="bullet"/>
+      <w:lvlText w:val=""/>
+      <w:lvlJc w:val="left"/>
+      <w:pPr>
+        <w:ind w:left="2160" w:hanging="360"/>
+      </w:pPr>
+      <w:rPr>
+        <w:rFonts w:ascii="Wingdings" w:hAnsi="Wingdings" w:hint="default"/>
+      </w:rPr>
+    </w:lvl>
+    <w:lvl w:ilvl="3" w:tplc="04030001" w:tentative="1">
+      <w:start w:val="1"/>
+      <w:numFmt w:val="bullet"/>
+      <w:lvlText w:val=""/>
+      <w:lvlJc w:val="left"/>
+      <w:pPr>
+        <w:ind w:left="2880" w:hanging="360"/>
+      </w:pPr>
+      <w:rPr>
+        <w:rFonts w:ascii="Symbol" w:hAnsi="Symbol" w:hint="default"/>
+      </w:rPr>
+    </w:lvl>
+    <w:lvl w:ilvl="4" w:tplc="04030003" w:tentative="1">
+      <w:start w:val="1"/>
+      <w:numFmt w:val="bullet"/>
+      <w:lvlText w:val="o"/>
+      <w:lvlJc w:val="left"/>
+      <w:pPr>
+        <w:ind w:left="3600" w:hanging="360"/>
+      </w:pPr>
+      <w:rPr>
+        <w:rFonts w:ascii="Courier New" w:hAnsi="Courier New" w:cs="Courier New" w:hint="default"/>
+      </w:rPr>
+    </w:lvl>
+    <w:lvl w:ilvl="5" w:tplc="04030005" w:tentative="1">
+      <w:start w:val="1"/>
+      <w:numFmt w:val="bullet"/>
+      <w:lvlText w:val=""/>
+      <w:lvlJc w:val="left"/>
+      <w:pPr>
+        <w:ind w:left="4320" w:hanging="360"/>
+      </w:pPr>
+      <w:rPr>
+        <w:rFonts w:ascii="Wingdings" w:hAnsi="Wingdings" w:hint="default"/>
+      </w:rPr>
+    </w:lvl>
+    <w:lvl w:ilvl="6" w:tplc="04030001" w:tentative="1">
+      <w:start w:val="1"/>
+      <w:numFmt w:val="bullet"/>
+      <w:lvlText w:val=""/>
+      <w:lvlJc w:val="left"/>
+      <w:pPr>
+        <w:ind w:left="5040" w:hanging="360"/>
+      </w:pPr>
+      <w:rPr>
+        <w:rFonts w:ascii="Symbol" w:hAnsi="Symbol" w:hint="default"/>
+      </w:rPr>
+    </w:lvl>
+    <w:lvl w:ilvl="7" w:tplc="04030003" w:tentative="1">
+      <w:start w:val="1"/>
+      <w:numFmt w:val="bullet"/>
+      <w:lvlText w:val="o"/>
+      <w:lvlJc w:val="left"/>
+      <w:pPr>
+        <w:ind w:left="5760" w:hanging="360"/>
+      </w:pPr>
+      <w:rPr>
+        <w:rFonts w:ascii="Courier New" w:hAnsi="Courier New" w:cs="Courier New" w:hint="default"/>
+      </w:rPr>
+    </w:lvl>
+    <w:lvl w:ilvl="8" w:tplc="04030005" w:tentative="1">
+      <w:start w:val="1"/>
+      <w:numFmt w:val="bullet"/>
+      <w:lvlText w:val=""/>
+      <w:lvlJc w:val="left"/>
+      <w:pPr>
+        <w:ind w:left="6480" w:hanging="360"/>
+      </w:pPr>
+      <w:rPr>
+        <w:rFonts w:ascii="Wingdings" w:hAnsi="Wingdings" w:hint="default"/>
+      </w:rPr>
+    </w:lvl>
+  </w:abstractNum>
+  <w:abstractNum w:abstractNumId="8" w15:restartNumberingAfterBreak="0">
     <w:nsid w:val="7E067C39"/>
     <w:multiLevelType w:val="hybridMultilevel"/>
     <w:tmpl w:val="C4C0A88C"/>
@@ -513,10 +1475,31 @@
     </w:lvl>
   </w:abstractNum>
   <w:num w:numId="1">
+    <w:abstractNumId w:val="3"/>
+  </w:num>
+  <w:num w:numId="2">
+    <w:abstractNumId w:val="8"/>
+  </w:num>
+  <w:num w:numId="3">
     <w:abstractNumId w:val="0"/>
   </w:num>
-  <w:num w:numId="2">
+  <w:num w:numId="4">
+    <w:abstractNumId w:val="5"/>
+  </w:num>
+  <w:num w:numId="5">
+    <w:abstractNumId w:val="6"/>
+  </w:num>
+  <w:num w:numId="6">
+    <w:abstractNumId w:val="4"/>
+  </w:num>
+  <w:num w:numId="7">
     <w:abstractNumId w:val="1"/>
+  </w:num>
+  <w:num w:numId="8">
+    <w:abstractNumId w:val="7"/>
+  </w:num>
+  <w:num w:numId="9">
+    <w:abstractNumId w:val="2"/>
   </w:num>
 </w:numbering>
 </file>
@@ -920,11 +1903,11 @@
     <w:name w:val="Normal"/>
     <w:qFormat/>
   </w:style>
-  <w:style w:type="paragraph" w:styleId="Ttulo1">
+  <w:style w:type="paragraph" w:styleId="Ttol1">
     <w:name w:val="heading 1"/>
     <w:basedOn w:val="Normal"/>
     <w:next w:val="Normal"/>
-    <w:link w:val="Ttulo1Car"/>
+    <w:link w:val="Ttol1Car"/>
     <w:uiPriority w:val="9"/>
     <w:qFormat/>
     <w:rsid w:val="00E736B3"/>
@@ -941,11 +1924,11 @@
       <w:szCs w:val="32"/>
     </w:rPr>
   </w:style>
-  <w:style w:type="paragraph" w:styleId="Ttulo2">
+  <w:style w:type="paragraph" w:styleId="Ttol2">
     <w:name w:val="heading 2"/>
     <w:basedOn w:val="Normal"/>
     <w:next w:val="Normal"/>
-    <w:link w:val="Ttulo2Car"/>
+    <w:link w:val="Ttol2Car"/>
     <w:uiPriority w:val="9"/>
     <w:unhideWhenUsed/>
     <w:qFormat/>
@@ -963,11 +1946,11 @@
       <w:szCs w:val="26"/>
     </w:rPr>
   </w:style>
-  <w:style w:type="paragraph" w:styleId="Ttulo3">
+  <w:style w:type="paragraph" w:styleId="Ttol3">
     <w:name w:val="heading 3"/>
     <w:basedOn w:val="Normal"/>
     <w:next w:val="Normal"/>
-    <w:link w:val="Ttulo3Car"/>
+    <w:link w:val="Ttol3Car"/>
     <w:uiPriority w:val="9"/>
     <w:unhideWhenUsed/>
     <w:qFormat/>
@@ -985,13 +1968,13 @@
       <w:szCs w:val="24"/>
     </w:rPr>
   </w:style>
-  <w:style w:type="character" w:default="1" w:styleId="Fuentedeprrafopredeter">
+  <w:style w:type="character" w:default="1" w:styleId="Lletraperdefectedelpargraf">
     <w:name w:val="Default Paragraph Font"/>
     <w:uiPriority w:val="1"/>
     <w:semiHidden/>
     <w:unhideWhenUsed/>
   </w:style>
-  <w:style w:type="table" w:default="1" w:styleId="Tablanormal">
+  <w:style w:type="table" w:default="1" w:styleId="Taulanormal">
     <w:name w:val="Normal Table"/>
     <w:uiPriority w:val="99"/>
     <w:semiHidden/>
@@ -1006,15 +1989,15 @@
       </w:tblCellMar>
     </w:tblPr>
   </w:style>
-  <w:style w:type="numbering" w:default="1" w:styleId="Sinlista">
+  <w:style w:type="numbering" w:default="1" w:styleId="Sensellista">
     <w:name w:val="No List"/>
     <w:uiPriority w:val="99"/>
     <w:semiHidden/>
     <w:unhideWhenUsed/>
   </w:style>
-  <w:style w:type="character" w:styleId="CdigoHTML">
+  <w:style w:type="character" w:styleId="CodiHTML">
     <w:name w:val="HTML Code"/>
-    <w:basedOn w:val="Fuentedeprrafopredeter"/>
+    <w:basedOn w:val="Lletraperdefectedelpargraf"/>
     <w:uiPriority w:val="99"/>
     <w:semiHidden/>
     <w:unhideWhenUsed/>
@@ -1025,10 +2008,10 @@
       <w:szCs w:val="20"/>
     </w:rPr>
   </w:style>
-  <w:style w:type="character" w:customStyle="1" w:styleId="Ttulo1Car">
-    <w:name w:val="Título 1 Car"/>
-    <w:basedOn w:val="Fuentedeprrafopredeter"/>
-    <w:link w:val="Ttulo1"/>
+  <w:style w:type="character" w:customStyle="1" w:styleId="Ttol1Car">
+    <w:name w:val="Títol 1 Car"/>
+    <w:basedOn w:val="Lletraperdefectedelpargraf"/>
+    <w:link w:val="Ttol1"/>
     <w:uiPriority w:val="9"/>
     <w:rsid w:val="00E736B3"/>
     <w:rPr>
@@ -1038,10 +2021,10 @@
       <w:szCs w:val="32"/>
     </w:rPr>
   </w:style>
-  <w:style w:type="character" w:customStyle="1" w:styleId="Ttulo2Car">
-    <w:name w:val="Título 2 Car"/>
-    <w:basedOn w:val="Fuentedeprrafopredeter"/>
-    <w:link w:val="Ttulo2"/>
+  <w:style w:type="character" w:customStyle="1" w:styleId="Ttol2Car">
+    <w:name w:val="Títol 2 Car"/>
+    <w:basedOn w:val="Lletraperdefectedelpargraf"/>
+    <w:link w:val="Ttol2"/>
     <w:uiPriority w:val="9"/>
     <w:rsid w:val="00E736B3"/>
     <w:rPr>
@@ -1051,7 +2034,7 @@
       <w:szCs w:val="26"/>
     </w:rPr>
   </w:style>
-  <w:style w:type="paragraph" w:styleId="Prrafodelista">
+  <w:style w:type="paragraph" w:styleId="Pargrafdellista">
     <w:name w:val="List Paragraph"/>
     <w:basedOn w:val="Normal"/>
     <w:uiPriority w:val="34"/>
@@ -1062,10 +2045,10 @@
       <w:contextualSpacing/>
     </w:pPr>
   </w:style>
-  <w:style w:type="character" w:customStyle="1" w:styleId="Ttulo3Car">
-    <w:name w:val="Título 3 Car"/>
-    <w:basedOn w:val="Fuentedeprrafopredeter"/>
-    <w:link w:val="Ttulo3"/>
+  <w:style w:type="character" w:customStyle="1" w:styleId="Ttol3Car">
+    <w:name w:val="Títol 3 Car"/>
+    <w:basedOn w:val="Lletraperdefectedelpargraf"/>
+    <w:link w:val="Ttol3"/>
     <w:uiPriority w:val="9"/>
     <w:rsid w:val="004535BB"/>
     <w:rPr>
